--- a/Satheesh Resume.docx
+++ b/Satheesh Resume.docx
@@ -70,26 +70,10 @@
         <w:t xml:space="preserve">                </w:t>
       </w:r>
       <w:r>
-        <w:t>PH- +</w:t>
-      </w:r>
-      <w:proofErr w:type="gramStart"/>
-      <w:r>
-        <w:t xml:space="preserve">919961045493 </w:t>
-      </w:r>
-      <w:r>
-        <w:t xml:space="preserve"> (</w:t>
-      </w:r>
-      <w:proofErr w:type="gramEnd"/>
-      <w:r>
-        <w:t xml:space="preserve">temporary number, only </w:t>
-      </w:r>
-      <w:proofErr w:type="spellStart"/>
-      <w:r>
-        <w:t>whatsaap</w:t>
-      </w:r>
-      <w:proofErr w:type="spellEnd"/>
-      <w:r>
-        <w:t>)</w:t>
+        <w:t xml:space="preserve">PH- +919961045493 </w:t>
+      </w:r>
+      <w:r>
+        <w:t xml:space="preserve"> (temporary number, only whatsaap)</w:t>
       </w:r>
       <w:r>
         <w:t xml:space="preserve">  </w:t>
@@ -115,21 +99,52 @@
     </w:p>
     <w:p>
       <w:r>
-        <w:t xml:space="preserve">2016-2020: </w:t>
-      </w:r>
-      <w:proofErr w:type="spellStart"/>
-      <w:r>
-        <w:t>Btech</w:t>
-      </w:r>
-      <w:proofErr w:type="spellEnd"/>
-      <w:r>
-        <w:t xml:space="preserve"> Computer Science Engineering, 2008-2012:  BA (Hons) Fashion design</w:t>
+        <w:t>2016-2020: Btech Computer Science Engineering, 2008-2012:  BA (Hons) Fashion design</w:t>
       </w:r>
       <w:r>
         <w:t xml:space="preserve"> Pearl Academy</w:t>
       </w:r>
       <w:r>
         <w:t>.</w:t>
+      </w:r>
+    </w:p>
+    <w:p>
+      <w:pPr>
+        <w:rPr>
+          <w:b/>
+        </w:rPr>
+      </w:pPr>
+      <w:r>
+        <w:rPr>
+          <w:b/>
+        </w:rPr>
+        <w:t>OBJECTIVES:</w:t>
+      </w:r>
+    </w:p>
+    <w:p>
+      <w:r>
+        <w:t>To obtain a position as a</w:t>
+      </w:r>
+      <w:r>
+        <w:t xml:space="preserve"> Fresher</w:t>
+      </w:r>
+      <w:r>
+        <w:t xml:space="preserve"> Web </w:t>
+      </w:r>
+      <w:r>
+        <w:t>developer</w:t>
+      </w:r>
+      <w:r>
+        <w:t>/</w:t>
+      </w:r>
+      <w:r>
+        <w:t>UI UX designer</w:t>
+      </w:r>
+      <w:r>
+        <w:t>/ Product Designer/ Fashion Designer/ Sales</w:t>
+      </w:r>
+      <w:r>
+        <w:t xml:space="preserve"> where I can utilize my innovative ideas, aesthetic sense and technical knowledge according to the industry needs. </w:t>
       </w:r>
     </w:p>
     <w:p>
@@ -147,52 +162,6 @@
       </w:pPr>
       <w:bookmarkStart w:id="0" w:name="_GoBack"/>
       <w:bookmarkEnd w:id="0"/>
-      <w:r>
-        <w:rPr>
-          <w:b/>
-        </w:rPr>
-        <w:t>OBJECTIVES:</w:t>
-      </w:r>
-    </w:p>
-    <w:p>
-      <w:r>
-        <w:t>To obtain a position as a</w:t>
-      </w:r>
-      <w:r>
-        <w:t xml:space="preserve"> Fresher</w:t>
-      </w:r>
-      <w:r>
-        <w:t xml:space="preserve"> Web </w:t>
-      </w:r>
-      <w:r>
-        <w:t>developer</w:t>
-      </w:r>
-      <w:r>
-        <w:t>/</w:t>
-      </w:r>
-      <w:r>
-        <w:t>UI UX designer</w:t>
-      </w:r>
-      <w:r>
-        <w:t>/ Product Designer/ Fashion Designer/ Sales</w:t>
-      </w:r>
-      <w:r>
-        <w:t xml:space="preserve"> where I can utilize my innovative ideas, aesthetic sense and technical knowledge according to the industry needs. </w:t>
-      </w:r>
-    </w:p>
-    <w:p>
-      <w:pPr>
-        <w:rPr>
-          <w:b/>
-        </w:rPr>
-      </w:pPr>
-    </w:p>
-    <w:p>
-      <w:pPr>
-        <w:rPr>
-          <w:b/>
-        </w:rPr>
-      </w:pPr>
       <w:r>
         <w:rPr>
           <w:b/>
@@ -209,40 +178,20 @@
         </w:numPr>
       </w:pPr>
       <w:r>
-        <w:t xml:space="preserve">Good at HTML, CSS, </w:t>
-      </w:r>
-      <w:proofErr w:type="spellStart"/>
-      <w:r>
-        <w:t>Javascript</w:t>
-      </w:r>
-      <w:proofErr w:type="spellEnd"/>
-      <w:r>
-        <w:t xml:space="preserve">, Php, </w:t>
-      </w:r>
-      <w:proofErr w:type="spellStart"/>
-      <w:r>
-        <w:t>Mysql</w:t>
-      </w:r>
-      <w:proofErr w:type="spellEnd"/>
+        <w:t>Good at HTML, CSS, Javascript, Php, Mysql</w:t>
+      </w:r>
       <w:r>
         <w:t xml:space="preserve">, React </w:t>
       </w:r>
-      <w:proofErr w:type="spellStart"/>
       <w:r>
         <w:t>js</w:t>
       </w:r>
-      <w:proofErr w:type="spellEnd"/>
       <w:r>
         <w:t>, bootstrap</w:t>
       </w:r>
       <w:r>
-        <w:t xml:space="preserve">, </w:t>
-      </w:r>
-      <w:proofErr w:type="spellStart"/>
-      <w:r>
-        <w:t>Wordpress</w:t>
-      </w:r>
-      <w:proofErr w:type="spellEnd"/>
+        <w:t>, Wordpress</w:t>
+      </w:r>
       <w:r>
         <w:t>.</w:t>
       </w:r>
@@ -256,15 +205,7 @@
         </w:numPr>
       </w:pPr>
       <w:r>
-        <w:t xml:space="preserve">UI/UX </w:t>
-      </w:r>
-      <w:proofErr w:type="spellStart"/>
-      <w:r>
-        <w:t>Figma</w:t>
-      </w:r>
-      <w:proofErr w:type="spellEnd"/>
-      <w:r>
-        <w:t xml:space="preserve"> prototyping skills.</w:t>
+        <w:t>UI/UX Figma prototyping skills.</w:t>
       </w:r>
     </w:p>
     <w:p>
@@ -279,35 +220,17 @@
         <w:t>Skilled</w:t>
       </w:r>
       <w:r>
-        <w:t xml:space="preserve"> in </w:t>
-      </w:r>
-      <w:proofErr w:type="spellStart"/>
-      <w:r>
-        <w:t>softwares</w:t>
-      </w:r>
-      <w:proofErr w:type="spellEnd"/>
+        <w:t xml:space="preserve"> in softwares like  Adobe Photoshop, Illustrator</w:t>
+      </w:r>
+      <w:r>
+        <w:t>,</w:t>
+      </w:r>
       <w:r>
         <w:t xml:space="preserve"> </w:t>
       </w:r>
-      <w:proofErr w:type="gramStart"/>
-      <w:r>
-        <w:t>like  Adobe</w:t>
-      </w:r>
-      <w:proofErr w:type="gramEnd"/>
-      <w:r>
-        <w:t xml:space="preserve"> Photoshop, Illustrator</w:t>
-      </w:r>
-      <w:r>
-        <w:t>,</w:t>
-      </w:r>
-      <w:r>
-        <w:t xml:space="preserve"> </w:t>
-      </w:r>
-      <w:proofErr w:type="spellStart"/>
       <w:r>
         <w:t>Figma</w:t>
       </w:r>
-      <w:proofErr w:type="spellEnd"/>
       <w:r>
         <w:t xml:space="preserve">. </w:t>
       </w:r>
@@ -366,15 +289,7 @@
         </w:numPr>
       </w:pPr>
       <w:r>
-        <w:t xml:space="preserve">Very good aesthetic and </w:t>
-      </w:r>
-      <w:proofErr w:type="spellStart"/>
-      <w:r>
-        <w:t>color</w:t>
-      </w:r>
-      <w:proofErr w:type="spellEnd"/>
-      <w:r>
-        <w:t xml:space="preserve"> sense. </w:t>
+        <w:t xml:space="preserve">Very good aesthetic and color sense. </w:t>
       </w:r>
     </w:p>
     <w:p>
@@ -444,6 +359,24 @@
       <w:r>
         <w:t xml:space="preserve">Sample Websites </w:t>
       </w:r>
+    </w:p>
+    <w:p>
+      <w:pPr>
+        <w:pStyle w:val="ListParagraph"/>
+      </w:pPr>
+    </w:p>
+    <w:p>
+      <w:pPr>
+        <w:ind w:left="720" w:firstLine="720"/>
+      </w:pPr>
+      <w:hyperlink r:id="rId5" w:history="1">
+        <w:r>
+          <w:rPr>
+            <w:rStyle w:val="Hyperlink"/>
+          </w:rPr>
+          <w:t>https://satheeshmarcose.github.io/myweb/</w:t>
+        </w:r>
+      </w:hyperlink>
     </w:p>
     <w:p>
       <w:pPr>
@@ -1356,6 +1289,29 @@
       <w:contextualSpacing/>
     </w:pPr>
   </w:style>
+  <w:style w:type="character" w:styleId="Hyperlink">
+    <w:name w:val="Hyperlink"/>
+    <w:basedOn w:val="DefaultParagraphFont"/>
+    <w:uiPriority w:val="99"/>
+    <w:unhideWhenUsed/>
+    <w:rsid w:val="00191B33"/>
+    <w:rPr>
+      <w:color w:val="0563C1" w:themeColor="hyperlink"/>
+      <w:u w:val="single"/>
+    </w:rPr>
+  </w:style>
+  <w:style w:type="character" w:styleId="UnresolvedMention">
+    <w:name w:val="Unresolved Mention"/>
+    <w:basedOn w:val="DefaultParagraphFont"/>
+    <w:uiPriority w:val="99"/>
+    <w:semiHidden/>
+    <w:unhideWhenUsed/>
+    <w:rsid w:val="00191B33"/>
+    <w:rPr>
+      <w:color w:val="605E5C"/>
+      <w:shd w:val="clear" w:color="auto" w:fill="E1DFDD"/>
+    </w:rPr>
+  </w:style>
 </w:styles>
 </file>
 
